--- a/15. Leetcode/35. 搜索插入位置.docx
+++ b/15. Leetcode/35. 搜索插入位置.docx
@@ -147,124 +147,132 @@
           <w:b/>
           <w:bCs/>
         </w:rPr>
-        <w:t> 2:</w:t>
-      </w:r>
-    </w:p>
-    <w:p>
-      <w:pPr>
-        <w:ind w:firstLine="420"/>
-      </w:pPr>
-      <w:r>
-        <w:rPr>
-          <w:rFonts w:hint="eastAsia"/>
-        </w:rPr>
-        <w:t>输入</w:t>
-      </w:r>
-      <w:r>
-        <w:rPr>
-          <w:rFonts w:hint="eastAsia"/>
-        </w:rPr>
-        <w:t>: [1,3,5,6], 2</w:t>
-      </w:r>
-    </w:p>
-    <w:p>
-      <w:pPr>
-        <w:ind w:firstLine="420"/>
-      </w:pPr>
-      <w:r>
-        <w:rPr>
-          <w:rFonts w:hint="eastAsia"/>
-        </w:rPr>
-        <w:t>输出</w:t>
-      </w:r>
-      <w:r>
-        <w:rPr>
-          <w:rFonts w:hint="eastAsia"/>
-        </w:rPr>
-        <w:t>: 1</w:t>
-      </w:r>
-    </w:p>
-    <w:p>
-      <w:pPr>
-        <w:ind w:firstLine="420"/>
-        <w:rPr>
+        <w:t xml:space="preserve"> </w:t>
+      </w:r>
+      <w:r>
+        <w:rPr>
+          <w:rFonts w:hint="eastAsia"/>
           <w:b/>
           <w:bCs/>
         </w:rPr>
-      </w:pPr>
-      <w:r>
-        <w:rPr>
-          <w:rFonts w:hint="eastAsia"/>
+        <w:t>2:</w:t>
+      </w:r>
+    </w:p>
+    <w:p>
+      <w:pPr>
+        <w:ind w:firstLine="420"/>
+      </w:pPr>
+      <w:r>
+        <w:rPr>
+          <w:rFonts w:hint="eastAsia"/>
+        </w:rPr>
+        <w:t>输入</w:t>
+      </w:r>
+      <w:r>
+        <w:rPr>
+          <w:rFonts w:hint="eastAsia"/>
+        </w:rPr>
+        <w:t>: [1,3,5,6], 2</w:t>
+      </w:r>
+    </w:p>
+    <w:p>
+      <w:pPr>
+        <w:ind w:firstLine="420"/>
+      </w:pPr>
+      <w:r>
+        <w:rPr>
+          <w:rFonts w:hint="eastAsia"/>
+        </w:rPr>
+        <w:t>输出</w:t>
+      </w:r>
+      <w:r>
+        <w:rPr>
+          <w:rFonts w:hint="eastAsia"/>
+        </w:rPr>
+        <w:t>: 1</w:t>
+      </w:r>
+    </w:p>
+    <w:p>
+      <w:pPr>
+        <w:ind w:firstLine="420"/>
+        <w:rPr>
           <w:b/>
           <w:bCs/>
         </w:rPr>
-        <w:t>示例</w:t>
-      </w:r>
+      </w:pPr>
       <w:r>
         <w:rPr>
           <w:rFonts w:hint="eastAsia"/>
           <w:b/>
           <w:bCs/>
         </w:rPr>
-        <w:t xml:space="preserve"> 3:</w:t>
-      </w:r>
-    </w:p>
-    <w:p>
-      <w:pPr>
-        <w:ind w:firstLine="420"/>
-      </w:pPr>
-      <w:r>
-        <w:rPr>
-          <w:rFonts w:hint="eastAsia"/>
-        </w:rPr>
-        <w:t>输入</w:t>
-      </w:r>
-      <w:r>
-        <w:rPr>
-          <w:rFonts w:hint="eastAsia"/>
-        </w:rPr>
-        <w:t>: [1,3,5,6], 7</w:t>
-      </w:r>
-    </w:p>
-    <w:p>
-      <w:pPr>
-        <w:ind w:firstLine="420"/>
-      </w:pPr>
-      <w:r>
-        <w:rPr>
-          <w:rFonts w:hint="eastAsia"/>
-        </w:rPr>
-        <w:t>输出</w:t>
-      </w:r>
-      <w:r>
-        <w:rPr>
-          <w:rFonts w:hint="eastAsia"/>
-        </w:rPr>
-        <w:t>: 4</w:t>
-      </w:r>
-    </w:p>
-    <w:p>
-      <w:pPr>
-        <w:ind w:firstLine="420"/>
-        <w:rPr>
+        <w:t>示例</w:t>
+      </w:r>
+      <w:r>
+        <w:rPr>
+          <w:rFonts w:hint="eastAsia"/>
           <w:b/>
           <w:bCs/>
         </w:rPr>
-      </w:pPr>
-      <w:r>
-        <w:rPr>
-          <w:rFonts w:hint="eastAsia"/>
+        <w:t xml:space="preserve"> 3:</w:t>
+      </w:r>
+    </w:p>
+    <w:p>
+      <w:pPr>
+        <w:ind w:firstLine="420"/>
+      </w:pPr>
+      <w:r>
+        <w:rPr>
+          <w:rFonts w:hint="eastAsia"/>
+        </w:rPr>
+        <w:t>输入</w:t>
+      </w:r>
+      <w:r>
+        <w:rPr>
+          <w:rFonts w:hint="eastAsia"/>
+        </w:rPr>
+        <w:t>: [1,3,5,6], 7</w:t>
+      </w:r>
+    </w:p>
+    <w:p>
+      <w:pPr>
+        <w:ind w:firstLine="420"/>
+      </w:pPr>
+      <w:r>
+        <w:rPr>
+          <w:rFonts w:hint="eastAsia"/>
+        </w:rPr>
+        <w:t>输出</w:t>
+      </w:r>
+      <w:r>
+        <w:rPr>
+          <w:rFonts w:hint="eastAsia"/>
+        </w:rPr>
+        <w:t>: 4</w:t>
+      </w:r>
+    </w:p>
+    <w:p>
+      <w:pPr>
+        <w:ind w:firstLine="420"/>
+        <w:rPr>
           <w:b/>
           <w:bCs/>
         </w:rPr>
-        <w:t>示例</w:t>
-      </w:r>
+      </w:pPr>
       <w:r>
         <w:rPr>
           <w:rFonts w:hint="eastAsia"/>
           <w:b/>
           <w:bCs/>
         </w:rPr>
+        <w:t>示例</w:t>
+      </w:r>
+      <w:r>
+        <w:rPr>
+          <w:rFonts w:hint="eastAsia"/>
+          <w:b/>
+          <w:bCs/>
+        </w:rPr>
         <w:t xml:space="preserve"> 4:</w:t>
       </w:r>
     </w:p>
@@ -305,9 +313,6 @@
     <w:p>
       <w:pPr>
         <w:ind w:firstLine="420"/>
-        <w:rPr>
-          <w:rFonts w:hint="eastAsia"/>
-        </w:rPr>
       </w:pPr>
       <w:r>
         <w:rPr>
@@ -337,13 +342,7 @@
       <w:proofErr w:type="spellEnd"/>
       <w:proofErr w:type="gramEnd"/>
       <w:r>
-        <w:t xml:space="preserve"> &lt;= 10</w:t>
-      </w:r>
-      <w:r>
-        <w:t>^</w:t>
-      </w:r>
-      <w:r>
-        <w:t>4</w:t>
+        <w:t xml:space="preserve"> &lt;= 10^4</w:t>
       </w:r>
     </w:p>
     <w:p>
@@ -367,21 +366,12 @@
       </w:r>
       <w:proofErr w:type="spellEnd"/>
       <w:r>
-        <w:t>] &lt;= 10</w:t>
-      </w:r>
-      <w:r>
-        <w:t>^</w:t>
-      </w:r>
-      <w:r>
-        <w:t>4</w:t>
-      </w:r>
-    </w:p>
-    <w:p>
-      <w:pPr>
-        <w:ind w:firstLine="420"/>
-        <w:rPr>
-          <w:rFonts w:hint="eastAsia"/>
-        </w:rPr>
+        <w:t>] &lt;= 10^4</w:t>
+      </w:r>
+    </w:p>
+    <w:p>
+      <w:pPr>
+        <w:ind w:firstLine="420"/>
       </w:pPr>
       <w:proofErr w:type="spellStart"/>
       <w:r>
@@ -592,16 +582,8 @@
         <w:rPr>
           <w:rFonts w:hint="eastAsia"/>
         </w:rPr>
-        <w:t xml:space="preserve">            return </w:t>
-      </w:r>
-      <w:proofErr w:type="gramStart"/>
-      <w:r>
-        <w:rPr>
-          <w:rFonts w:hint="eastAsia"/>
-        </w:rPr>
-        <w:t>0;</w:t>
-      </w:r>
-      <w:proofErr w:type="gramEnd"/>
+        <w:t xml:space="preserve">            return 0;</w:t>
+      </w:r>
     </w:p>
     <w:p>
       <w:pPr>
@@ -675,16 +657,8 @@
         <w:rPr>
           <w:rFonts w:hint="eastAsia"/>
         </w:rPr>
-        <w:t xml:space="preserve">            return </w:t>
-      </w:r>
-      <w:proofErr w:type="gramStart"/>
-      <w:r>
-        <w:rPr>
-          <w:rFonts w:hint="eastAsia"/>
-        </w:rPr>
-        <w:t>left;</w:t>
-      </w:r>
-      <w:proofErr w:type="gramEnd"/>
+        <w:t xml:space="preserve">            return left;</w:t>
+      </w:r>
     </w:p>
     <w:p>
       <w:pPr>
@@ -705,16 +679,8 @@
         <w:rPr>
           <w:rFonts w:hint="eastAsia"/>
         </w:rPr>
-        <w:t xml:space="preserve">            return right+</w:t>
-      </w:r>
-      <w:proofErr w:type="gramStart"/>
-      <w:r>
-        <w:rPr>
-          <w:rFonts w:hint="eastAsia"/>
-        </w:rPr>
-        <w:t>1;</w:t>
-      </w:r>
-      <w:proofErr w:type="gramEnd"/>
+        <w:t xml:space="preserve">            return right+1;</w:t>
+      </w:r>
     </w:p>
     <w:p>
       <w:pPr>
@@ -746,21 +712,7 @@
         <w:rPr>
           <w:rFonts w:hint="eastAsia"/>
         </w:rPr>
-        <w:t xml:space="preserve">            int mid = left+(</w:t>
-      </w:r>
-      <w:proofErr w:type="gramStart"/>
-      <w:r>
-        <w:rPr>
-          <w:rFonts w:hint="eastAsia"/>
-        </w:rPr>
-        <w:t>right-left</w:t>
-      </w:r>
-      <w:proofErr w:type="gramEnd"/>
-      <w:r>
-        <w:rPr>
-          <w:rFonts w:hint="eastAsia"/>
-        </w:rPr>
-        <w:t>)/2;</w:t>
+        <w:t xml:space="preserve">            int mid = left+(right-left)/2;</w:t>
       </w:r>
     </w:p>
     <w:p>
@@ -782,16 +734,8 @@
         <w:rPr>
           <w:rFonts w:hint="eastAsia"/>
         </w:rPr>
-        <w:t xml:space="preserve">                left = mid+</w:t>
-      </w:r>
-      <w:proofErr w:type="gramStart"/>
-      <w:r>
-        <w:rPr>
-          <w:rFonts w:hint="eastAsia"/>
-        </w:rPr>
-        <w:t>1;</w:t>
-      </w:r>
-      <w:proofErr w:type="gramEnd"/>
+        <w:t xml:space="preserve">                left = mid+1;</w:t>
+      </w:r>
     </w:p>
     <w:p>
       <w:pPr>
@@ -812,16 +756,8 @@
         <w:rPr>
           <w:rFonts w:hint="eastAsia"/>
         </w:rPr>
-        <w:t xml:space="preserve">                right=mid-</w:t>
-      </w:r>
-      <w:proofErr w:type="gramStart"/>
-      <w:r>
-        <w:rPr>
-          <w:rFonts w:hint="eastAsia"/>
-        </w:rPr>
-        <w:t>1;</w:t>
-      </w:r>
-      <w:proofErr w:type="gramEnd"/>
+        <w:t xml:space="preserve">                right=mid-1;</w:t>
+      </w:r>
     </w:p>
     <w:p>
       <w:pPr>
@@ -842,21 +778,7 @@
         <w:rPr>
           <w:rFonts w:hint="eastAsia"/>
         </w:rPr>
-        <w:t xml:space="preserve">                return </w:t>
-      </w:r>
-      <w:proofErr w:type="gramStart"/>
-      <w:r>
-        <w:rPr>
-          <w:rFonts w:hint="eastAsia"/>
-        </w:rPr>
-        <w:t>mid;</w:t>
-      </w:r>
-      <w:proofErr w:type="gramEnd"/>
-      <w:r>
-        <w:rPr>
-          <w:rFonts w:hint="eastAsia"/>
-        </w:rPr>
-        <w:t xml:space="preserve">   </w:t>
+        <w:t xml:space="preserve">                return mid;   </w:t>
       </w:r>
     </w:p>
     <w:p>
@@ -878,21 +800,7 @@
         <w:rPr>
           <w:rFonts w:hint="eastAsia"/>
         </w:rPr>
-        <w:t xml:space="preserve">        return </w:t>
-      </w:r>
-      <w:proofErr w:type="gramStart"/>
-      <w:r>
-        <w:rPr>
-          <w:rFonts w:hint="eastAsia"/>
-        </w:rPr>
-        <w:t>left;</w:t>
-      </w:r>
-      <w:proofErr w:type="gramEnd"/>
-      <w:r>
-        <w:rPr>
-          <w:rFonts w:hint="eastAsia"/>
-        </w:rPr>
-        <w:t xml:space="preserve">        </w:t>
+        <w:t xml:space="preserve">        return left;        </w:t>
       </w:r>
     </w:p>
     <w:p>

--- a/15. Leetcode/35. 搜索插入位置.docx
+++ b/15. Leetcode/35. 搜索插入位置.docx
@@ -1,6 +1,6 @@
 
 <file path=word/document.xml><?xml version="1.0" encoding="utf-8"?>
-<w:document xmlns:wpc="http://schemas.microsoft.com/office/word/2010/wordprocessingCanvas" xmlns:cx="http://schemas.microsoft.com/office/drawing/2014/chartex" xmlns:cx1="http://schemas.microsoft.com/office/drawing/2015/9/8/chartex" xmlns:cx2="http://schemas.microsoft.com/office/drawing/2015/10/21/chartex" xmlns:cx3="http://schemas.microsoft.com/office/drawing/2016/5/9/chartex" xmlns:cx4="http://schemas.microsoft.com/office/drawing/2016/5/10/chartex" xmlns:cx5="http://schemas.microsoft.com/office/drawing/2016/5/11/chartex" xmlns:cx6="http://schemas.microsoft.com/office/drawing/2016/5/12/chartex" xmlns:cx7="http://schemas.microsoft.com/office/drawing/2016/5/13/chartex" xmlns:cx8="http://schemas.microsoft.com/office/drawing/2016/5/14/chartex" xmlns:mc="http://schemas.openxmlformats.org/markup-compatibility/2006" xmlns:aink="http://schemas.microsoft.com/office/drawing/2016/ink" xmlns:am3d="http://schemas.microsoft.com/office/drawing/2017/model3d" xmlns:o="urn:schemas-microsoft-com:office:office" xmlns:oel="http://schemas.microsoft.com/office/2019/extlst" xmlns:r="http://schemas.openxmlformats.org/officeDocument/2006/relationships" xmlns:m="http://schemas.openxmlformats.org/officeDocument/2006/math" xmlns:v="urn:schemas-microsoft-com:vml" xmlns:wp14="http://schemas.microsoft.com/office/word/2010/wordprocessingDrawing" xmlns:wp="http://schemas.openxmlformats.org/drawingml/2006/wordprocessingDrawing" xmlns:w10="urn:schemas-microsoft-com:office:word" xmlns:w="http://schemas.openxmlformats.org/wordprocessingml/2006/main" xmlns:w14="http://schemas.microsoft.com/office/word/2010/wordml" xmlns:w15="http://schemas.microsoft.com/office/word/2012/wordml" xmlns:w16cex="http://schemas.microsoft.com/office/word/2018/wordml/cex" xmlns:w16cid="http://schemas.microsoft.com/office/word/2016/wordml/cid" xmlns:w16="http://schemas.microsoft.com/office/word/2018/wordml" xmlns:w16sdtdh="http://schemas.microsoft.com/office/word/2020/wordml/sdtdatahash" xmlns:w16se="http://schemas.microsoft.com/office/word/2015/wordml/symex" xmlns:wpg="http://schemas.microsoft.com/office/word/2010/wordprocessingGroup" xmlns:wpi="http://schemas.microsoft.com/office/word/2010/wordprocessingInk" xmlns:wne="http://schemas.microsoft.com/office/word/2006/wordml" xmlns:wps="http://schemas.microsoft.com/office/word/2010/wordprocessingShape" mc:Ignorable="w14 w15 w16se w16cid w16 w16cex w16sdtdh wp14">
+<w:document xmlns:wpc="http://schemas.microsoft.com/office/word/2010/wordprocessingCanvas" xmlns:cx="http://schemas.microsoft.com/office/drawing/2014/chartex" xmlns:cx1="http://schemas.microsoft.com/office/drawing/2015/9/8/chartex" xmlns:cx2="http://schemas.microsoft.com/office/drawing/2015/10/21/chartex" xmlns:cx3="http://schemas.microsoft.com/office/drawing/2016/5/9/chartex" xmlns:cx4="http://schemas.microsoft.com/office/drawing/2016/5/10/chartex" xmlns:cx5="http://schemas.microsoft.com/office/drawing/2016/5/11/chartex" xmlns:cx6="http://schemas.microsoft.com/office/drawing/2016/5/12/chartex" xmlns:cx7="http://schemas.microsoft.com/office/drawing/2016/5/13/chartex" xmlns:cx8="http://schemas.microsoft.com/office/drawing/2016/5/14/chartex" xmlns:mc="http://schemas.openxmlformats.org/markup-compatibility/2006" xmlns:aink="http://schemas.microsoft.com/office/drawing/2016/ink" xmlns:am3d="http://schemas.microsoft.com/office/drawing/2017/model3d" xmlns:o="urn:schemas-microsoft-com:office:office" xmlns:oel="http://schemas.microsoft.com/office/2019/extlst" xmlns:r="http://schemas.openxmlformats.org/officeDocument/2006/relationships" xmlns:m="http://schemas.openxmlformats.org/officeDocument/2006/math" xmlns:v="urn:schemas-microsoft-com:vml" xmlns:wp14="http://schemas.microsoft.com/office/word/2010/wordprocessingDrawing" xmlns:wp="http://schemas.openxmlformats.org/drawingml/2006/wordprocessingDrawing" xmlns:w10="urn:schemas-microsoft-com:office:word" xmlns:w="http://schemas.openxmlformats.org/wordprocessingml/2006/main" xmlns:w14="http://schemas.microsoft.com/office/word/2010/wordml" xmlns:w15="http://schemas.microsoft.com/office/word/2012/wordml" xmlns:w16cex="http://schemas.microsoft.com/office/word/2018/wordml/cex" xmlns:w16cid="http://schemas.microsoft.com/office/word/2016/wordml/cid" xmlns:w16="http://schemas.microsoft.com/office/word/2018/wordml" xmlns:w16du="http://schemas.microsoft.com/office/word/2023/wordml/word16du" xmlns:w16sdtdh="http://schemas.microsoft.com/office/word/2020/wordml/sdtdatahash" xmlns:w16se="http://schemas.microsoft.com/office/word/2015/wordml/symex" xmlns:wpg="http://schemas.microsoft.com/office/word/2010/wordprocessingGroup" xmlns:wpi="http://schemas.microsoft.com/office/word/2010/wordprocessingInk" xmlns:wne="http://schemas.microsoft.com/office/word/2006/wordml" xmlns:wps="http://schemas.microsoft.com/office/word/2010/wordprocessingShape" mc:Ignorable="w14 w15 w16se w16cid w16 w16cex w16sdtdh wp14">
   <w:body>
     <w:p>
       <w:pPr>
@@ -39,25 +39,17 @@
       <w:pPr>
         <w:ind w:firstLine="420"/>
       </w:pPr>
-      <w:proofErr w:type="gramStart"/>
-      <w:r>
-        <w:rPr>
-          <w:rFonts w:hint="eastAsia"/>
-        </w:rPr>
-        <w:t>请必须</w:t>
-      </w:r>
-      <w:proofErr w:type="gramEnd"/>
-      <w:r>
-        <w:rPr>
-          <w:rFonts w:hint="eastAsia"/>
-        </w:rPr>
-        <w:t>使用时间复杂度为</w:t>
-      </w:r>
-      <w:r>
-        <w:rPr>
-          <w:rFonts w:hint="eastAsia"/>
-        </w:rPr>
-        <w:t xml:space="preserve"> O(log n) </w:t>
+      <w:r>
+        <w:rPr>
+          <w:rFonts w:hint="eastAsia"/>
+        </w:rPr>
+        <w:t>请必须使用时间复杂度为</w:t>
+      </w:r>
+      <w:r>
+        <w:rPr>
+          <w:rFonts w:hint="eastAsia"/>
+        </w:rPr>
+        <w:t>O(log n)</w:t>
       </w:r>
       <w:r>
         <w:rPr>
@@ -396,12 +388,7 @@
       <w:r>
         <w:rPr>
           <w:rFonts w:hint="eastAsia"/>
-        </w:rPr>
-        <w:t xml:space="preserve"> </w:t>
-      </w:r>
-      <w:r>
-        <w:rPr>
-          <w:rFonts w:hint="eastAsia"/>
+          <w:color w:val="FF0000"/>
         </w:rPr>
         <w:t>无重复元素</w:t>
       </w:r>
@@ -409,23 +396,12 @@
         <w:rPr>
           <w:rFonts w:hint="eastAsia"/>
         </w:rPr>
-        <w:t xml:space="preserve"> </w:t>
-      </w:r>
-      <w:r>
-        <w:rPr>
-          <w:rFonts w:hint="eastAsia"/>
-        </w:rPr>
         <w:t>的</w:t>
       </w:r>
       <w:r>
         <w:rPr>
           <w:rFonts w:hint="eastAsia"/>
-        </w:rPr>
-        <w:t xml:space="preserve"> </w:t>
-      </w:r>
-      <w:r>
-        <w:rPr>
-          <w:rFonts w:hint="eastAsia"/>
+          <w:color w:val="FF0000"/>
         </w:rPr>
         <w:t>升序</w:t>
       </w:r>
@@ -433,12 +409,6 @@
         <w:rPr>
           <w:rFonts w:hint="eastAsia"/>
         </w:rPr>
-        <w:t xml:space="preserve"> </w:t>
-      </w:r>
-      <w:r>
-        <w:rPr>
-          <w:rFonts w:hint="eastAsia"/>
-        </w:rPr>
         <w:t>排列数组</w:t>
       </w:r>
     </w:p>
@@ -469,109 +439,341 @@
         <w:rPr>
           <w:rFonts w:hint="eastAsia"/>
         </w:rPr>
-        <w:t>方法</w:t>
-      </w:r>
-      <w:proofErr w:type="gramStart"/>
-      <w:r>
-        <w:rPr>
-          <w:rFonts w:hint="eastAsia"/>
-        </w:rPr>
-        <w:t>一</w:t>
-      </w:r>
-      <w:proofErr w:type="gramEnd"/>
-      <w:r>
-        <w:rPr>
-          <w:rFonts w:hint="eastAsia"/>
-        </w:rPr>
-        <w:t>：二分查找</w:t>
-      </w:r>
-    </w:p>
-    <w:p>
-      <w:pPr>
-        <w:ind w:firstLine="420"/>
-      </w:pPr>
-      <w:r>
-        <w:rPr>
-          <w:rFonts w:hint="eastAsia"/>
-        </w:rPr>
+        <w:t>方法一：二分查找</w:t>
+      </w:r>
+    </w:p>
+    <w:p>
+      <w:r>
+        <w:tab/>
+      </w:r>
+      <w:r>
+        <w:rPr>
+          <w:rFonts w:hint="eastAsia"/>
+        </w:rPr>
+        <w:t>思路：</w:t>
+      </w:r>
+    </w:p>
+    <w:p>
+      <w:pPr>
+        <w:rPr>
+          <w:rFonts w:hint="eastAsia"/>
+        </w:rPr>
+      </w:pPr>
+      <w:r>
+        <w:tab/>
+      </w:r>
+      <w:r>
+        <w:rPr>
+          <w:rFonts w:hint="eastAsia"/>
+        </w:rPr>
+        <w:t>本质上就是一个二分查找。</w:t>
+      </w:r>
+    </w:p>
+    <w:p>
+      <w:r>
+        <w:tab/>
+      </w:r>
+      <w:r>
+        <w:rPr>
+          <w:rFonts w:hint="eastAsia"/>
+        </w:rPr>
+        <w:t>代码：</w:t>
+      </w:r>
+    </w:p>
+    <w:p>
+      <w:pPr>
+        <w:ind w:leftChars="200" w:left="480"/>
+      </w:pPr>
+      <w:r>
         <w:t>class Solution {</w:t>
       </w:r>
     </w:p>
     <w:p>
       <w:pPr>
-        <w:ind w:firstLine="420"/>
-      </w:pPr>
-      <w:r>
-        <w:rPr>
-          <w:rFonts w:hint="eastAsia"/>
-        </w:rPr>
+        <w:ind w:leftChars="200" w:left="480"/>
+      </w:pPr>
+      <w:r>
         <w:t>public:</w:t>
       </w:r>
     </w:p>
     <w:p>
       <w:pPr>
-        <w:ind w:firstLine="420"/>
-      </w:pPr>
-      <w:r>
-        <w:rPr>
-          <w:rFonts w:hint="eastAsia"/>
-        </w:rPr>
+        <w:ind w:leftChars="200" w:left="480"/>
+      </w:pPr>
+      <w:r>
         <w:t xml:space="preserve">    int </w:t>
       </w:r>
       <w:proofErr w:type="spellStart"/>
       <w:r>
-        <w:rPr>
-          <w:rFonts w:hint="eastAsia"/>
-        </w:rPr>
         <w:t>searchInsert</w:t>
       </w:r>
       <w:proofErr w:type="spellEnd"/>
       <w:r>
-        <w:rPr>
-          <w:rFonts w:hint="eastAsia"/>
-        </w:rPr>
         <w:t xml:space="preserve">(vector&lt;int&gt;&amp; </w:t>
       </w:r>
       <w:proofErr w:type="spellStart"/>
       <w:r>
-        <w:rPr>
-          <w:rFonts w:hint="eastAsia"/>
-        </w:rPr>
         <w:t>nums</w:t>
       </w:r>
       <w:proofErr w:type="spellEnd"/>
       <w:r>
-        <w:rPr>
-          <w:rFonts w:hint="eastAsia"/>
-        </w:rPr>
         <w:t>, int target) {</w:t>
       </w:r>
     </w:p>
     <w:p>
       <w:pPr>
-        <w:ind w:firstLine="420"/>
-      </w:pPr>
-      <w:r>
-        <w:rPr>
-          <w:rFonts w:hint="eastAsia"/>
-        </w:rPr>
-        <w:t xml:space="preserve">        if(</w:t>
+        <w:ind w:leftChars="200" w:left="480"/>
+      </w:pPr>
+      <w:r>
+        <w:lastRenderedPageBreak/>
+        <w:t xml:space="preserve">        int n = </w:t>
       </w:r>
       <w:proofErr w:type="spellStart"/>
       <w:proofErr w:type="gramStart"/>
       <w:r>
-        <w:rPr>
-          <w:rFonts w:hint="eastAsia"/>
-        </w:rPr>
-        <w:t>nums.empty</w:t>
+        <w:t>nums.size</w:t>
       </w:r>
       <w:proofErr w:type="spellEnd"/>
       <w:proofErr w:type="gramEnd"/>
       <w:r>
+        <w:t>();</w:t>
+      </w:r>
+    </w:p>
+    <w:p>
+      <w:pPr>
+        <w:ind w:leftChars="200" w:left="480"/>
+      </w:pPr>
+      <w:r>
+        <w:t xml:space="preserve">        int left = 0, right = n - 1;</w:t>
+      </w:r>
+    </w:p>
+    <w:p>
+      <w:pPr>
+        <w:ind w:leftChars="200" w:left="480"/>
+      </w:pPr>
+      <w:r>
+        <w:t xml:space="preserve">        while (left &lt;= right) {</w:t>
+      </w:r>
+    </w:p>
+    <w:p>
+      <w:pPr>
+        <w:ind w:leftChars="200" w:left="480"/>
+      </w:pPr>
+      <w:r>
+        <w:t xml:space="preserve">            int mid = left + (right - left) / 2;</w:t>
+      </w:r>
+    </w:p>
+    <w:p>
+      <w:pPr>
+        <w:ind w:leftChars="200" w:left="480"/>
+      </w:pPr>
+      <w:r>
+        <w:t xml:space="preserve">            if (</w:t>
+      </w:r>
+      <w:proofErr w:type="spellStart"/>
+      <w:r>
+        <w:t>nums</w:t>
+      </w:r>
+      <w:proofErr w:type="spellEnd"/>
+      <w:r>
+        <w:t>[mid] &gt; target) {</w:t>
+      </w:r>
+    </w:p>
+    <w:p>
+      <w:pPr>
+        <w:ind w:leftChars="200" w:left="480"/>
+      </w:pPr>
+      <w:r>
+        <w:t xml:space="preserve">                right = mid - 1;</w:t>
+      </w:r>
+    </w:p>
+    <w:p>
+      <w:pPr>
+        <w:ind w:leftChars="200" w:left="480"/>
+      </w:pPr>
+      <w:r>
+        <w:t xml:space="preserve">            } else if (</w:t>
+      </w:r>
+      <w:proofErr w:type="spellStart"/>
+      <w:r>
+        <w:t>nums</w:t>
+      </w:r>
+      <w:proofErr w:type="spellEnd"/>
+      <w:r>
+        <w:t>[mid] &lt; target) {</w:t>
+      </w:r>
+    </w:p>
+    <w:p>
+      <w:pPr>
+        <w:ind w:leftChars="200" w:left="480"/>
+      </w:pPr>
+      <w:r>
+        <w:t xml:space="preserve">                left = mid + 1;</w:t>
+      </w:r>
+    </w:p>
+    <w:p>
+      <w:pPr>
+        <w:ind w:leftChars="200" w:left="480"/>
+      </w:pPr>
+      <w:r>
+        <w:t xml:space="preserve">            } else {</w:t>
+      </w:r>
+    </w:p>
+    <w:p>
+      <w:pPr>
+        <w:ind w:leftChars="200" w:left="480"/>
+      </w:pPr>
+      <w:r>
+        <w:t xml:space="preserve">                return mid;</w:t>
+      </w:r>
+    </w:p>
+    <w:p>
+      <w:pPr>
+        <w:ind w:leftChars="200" w:left="480"/>
+      </w:pPr>
+      <w:r>
+        <w:t xml:space="preserve">            }</w:t>
+      </w:r>
+    </w:p>
+    <w:p>
+      <w:pPr>
+        <w:ind w:leftChars="200" w:left="480"/>
+      </w:pPr>
+      <w:r>
+        <w:t xml:space="preserve">        }</w:t>
+      </w:r>
+    </w:p>
+    <w:p>
+      <w:pPr>
+        <w:ind w:leftChars="200" w:left="480"/>
+      </w:pPr>
+      <w:r>
+        <w:t xml:space="preserve">        return left;</w:t>
+      </w:r>
+    </w:p>
+    <w:p>
+      <w:pPr>
+        <w:ind w:leftChars="200" w:left="480"/>
+      </w:pPr>
+      <w:r>
+        <w:t xml:space="preserve">    }</w:t>
+      </w:r>
+    </w:p>
+    <w:p>
+      <w:pPr>
+        <w:ind w:leftChars="200" w:left="480"/>
+      </w:pPr>
+      <w:r>
+        <w:t>};</w:t>
+      </w:r>
+    </w:p>
+    <w:p>
+      <w:pPr>
+        <w:ind w:leftChars="200" w:left="480"/>
+        <w:rPr>
+          <w:rFonts w:hint="eastAsia"/>
+        </w:rPr>
+      </w:pPr>
+      <w:r>
+        <w:rPr>
+          <w:rFonts w:hint="eastAsia"/>
+        </w:rPr>
+        <w:t>或：</w:t>
+      </w:r>
+    </w:p>
+    <w:p>
+      <w:pPr>
+        <w:ind w:firstLine="420"/>
+      </w:pPr>
+      <w:r>
+        <w:rPr>
+          <w:rFonts w:hint="eastAsia"/>
+        </w:rPr>
+        <w:t>class Solution {</w:t>
+      </w:r>
+    </w:p>
+    <w:p>
+      <w:pPr>
+        <w:ind w:firstLine="420"/>
+      </w:pPr>
+      <w:r>
+        <w:rPr>
+          <w:rFonts w:hint="eastAsia"/>
+        </w:rPr>
+        <w:t>public:</w:t>
+      </w:r>
+    </w:p>
+    <w:p>
+      <w:pPr>
+        <w:ind w:firstLine="420"/>
+      </w:pPr>
+      <w:r>
+        <w:rPr>
+          <w:rFonts w:hint="eastAsia"/>
+        </w:rPr>
+        <w:t xml:space="preserve">    int </w:t>
+      </w:r>
+      <w:proofErr w:type="spellStart"/>
+      <w:r>
+        <w:rPr>
+          <w:rFonts w:hint="eastAsia"/>
+        </w:rPr>
+        <w:t>searchInsert</w:t>
+      </w:r>
+      <w:proofErr w:type="spellEnd"/>
+      <w:r>
+        <w:rPr>
+          <w:rFonts w:hint="eastAsia"/>
+        </w:rPr>
+        <w:t xml:space="preserve">(vector&lt;int&gt;&amp; </w:t>
+      </w:r>
+      <w:proofErr w:type="spellStart"/>
+      <w:r>
+        <w:rPr>
+          <w:rFonts w:hint="eastAsia"/>
+        </w:rPr>
+        <w:t>nums</w:t>
+      </w:r>
+      <w:proofErr w:type="spellEnd"/>
+      <w:r>
+        <w:rPr>
+          <w:rFonts w:hint="eastAsia"/>
+        </w:rPr>
+        <w:t>, int target) {</w:t>
+      </w:r>
+    </w:p>
+    <w:p>
+      <w:pPr>
+        <w:ind w:firstLine="420"/>
+      </w:pPr>
+      <w:r>
+        <w:rPr>
+          <w:rFonts w:hint="eastAsia"/>
+        </w:rPr>
+        <w:t xml:space="preserve">        if(</w:t>
+      </w:r>
+      <w:proofErr w:type="spellStart"/>
+      <w:r>
+        <w:rPr>
+          <w:rFonts w:hint="eastAsia"/>
+        </w:rPr>
+        <w:t>nums.empty</w:t>
+      </w:r>
+      <w:proofErr w:type="spellEnd"/>
+      <w:r>
         <w:rPr>
           <w:rFonts w:hint="eastAsia"/>
         </w:rPr>
         <w:t>())</w:t>
+      </w:r>
+      <w:r>
+        <w:t xml:space="preserve"> // </w:t>
+      </w:r>
+      <w:r>
+        <w:rPr>
+          <w:rFonts w:hint="eastAsia"/>
+        </w:rPr>
+        <w:t>这个其实不需要</w:t>
       </w:r>
     </w:p>
     <w:p>
@@ -620,109 +822,121 @@
         <w:rPr>
           <w:rFonts w:hint="eastAsia"/>
         </w:rPr>
+        <w:t xml:space="preserve">        int left=</w:t>
+      </w:r>
+      <w:proofErr w:type="gramStart"/>
+      <w:r>
+        <w:rPr>
+          <w:rFonts w:hint="eastAsia"/>
+        </w:rPr>
+        <w:t>0,right</w:t>
+      </w:r>
+      <w:proofErr w:type="gramEnd"/>
+      <w:r>
+        <w:rPr>
+          <w:rFonts w:hint="eastAsia"/>
+        </w:rPr>
+        <w:t>=n-1;</w:t>
+      </w:r>
+    </w:p>
+    <w:p>
+      <w:pPr>
+        <w:ind w:firstLine="420"/>
+        <w:rPr>
+          <w:rFonts w:hint="eastAsia"/>
+        </w:rPr>
+      </w:pPr>
+      <w:r>
+        <w:rPr>
+          <w:rFonts w:hint="eastAsia"/>
+        </w:rPr>
+        <w:t xml:space="preserve">        if(nums.at(left)&gt;=target)</w:t>
+      </w:r>
+      <w:r>
+        <w:t xml:space="preserve"> // </w:t>
+      </w:r>
+      <w:r>
+        <w:rPr>
+          <w:rFonts w:hint="eastAsia"/>
+        </w:rPr>
+        <w:t>这些过滤可以不加</w:t>
+      </w:r>
+    </w:p>
+    <w:p>
+      <w:pPr>
+        <w:ind w:firstLine="420"/>
+      </w:pPr>
+      <w:r>
+        <w:rPr>
+          <w:rFonts w:hint="eastAsia"/>
+        </w:rPr>
+        <w:t xml:space="preserve">            return left;</w:t>
+      </w:r>
+    </w:p>
+    <w:p>
+      <w:pPr>
+        <w:ind w:firstLine="420"/>
+      </w:pPr>
+      <w:r>
+        <w:rPr>
+          <w:rFonts w:hint="eastAsia"/>
+        </w:rPr>
+        <w:t xml:space="preserve">        if(nums.at(right)&lt;target)</w:t>
+      </w:r>
+    </w:p>
+    <w:p>
+      <w:pPr>
+        <w:ind w:firstLine="420"/>
+      </w:pPr>
+      <w:r>
+        <w:rPr>
+          <w:rFonts w:hint="eastAsia"/>
+        </w:rPr>
+        <w:t xml:space="preserve">            return right+1;</w:t>
+      </w:r>
+    </w:p>
+    <w:p>
+      <w:pPr>
+        <w:ind w:firstLine="420"/>
+      </w:pPr>
+      <w:r>
+        <w:rPr>
+          <w:rFonts w:hint="eastAsia"/>
+        </w:rPr>
+        <w:t xml:space="preserve">        while(left&lt;=right)</w:t>
+      </w:r>
+    </w:p>
+    <w:p>
+      <w:pPr>
+        <w:ind w:firstLine="420"/>
+      </w:pPr>
+      <w:r>
+        <w:rPr>
+          <w:rFonts w:hint="eastAsia"/>
+        </w:rPr>
+        <w:t xml:space="preserve">        {</w:t>
+      </w:r>
+    </w:p>
+    <w:p>
+      <w:pPr>
+        <w:ind w:firstLine="420"/>
+      </w:pPr>
+      <w:r>
+        <w:rPr>
+          <w:rFonts w:hint="eastAsia"/>
+        </w:rPr>
+        <w:t xml:space="preserve">            int mid = left+(right-left)/2;</w:t>
+      </w:r>
+    </w:p>
+    <w:p>
+      <w:pPr>
+        <w:ind w:firstLine="420"/>
+      </w:pPr>
+      <w:r>
+        <w:rPr>
+          <w:rFonts w:hint="eastAsia"/>
+        </w:rPr>
         <w:lastRenderedPageBreak/>
-        <w:t xml:space="preserve">        int left=</w:t>
-      </w:r>
-      <w:proofErr w:type="gramStart"/>
-      <w:r>
-        <w:rPr>
-          <w:rFonts w:hint="eastAsia"/>
-        </w:rPr>
-        <w:t>0,right</w:t>
-      </w:r>
-      <w:proofErr w:type="gramEnd"/>
-      <w:r>
-        <w:rPr>
-          <w:rFonts w:hint="eastAsia"/>
-        </w:rPr>
-        <w:t>=n-1;</w:t>
-      </w:r>
-    </w:p>
-    <w:p>
-      <w:pPr>
-        <w:ind w:firstLine="420"/>
-      </w:pPr>
-      <w:r>
-        <w:rPr>
-          <w:rFonts w:hint="eastAsia"/>
-        </w:rPr>
-        <w:t xml:space="preserve">        if(nums.at(left)&gt;=target)</w:t>
-      </w:r>
-    </w:p>
-    <w:p>
-      <w:pPr>
-        <w:ind w:firstLine="420"/>
-      </w:pPr>
-      <w:r>
-        <w:rPr>
-          <w:rFonts w:hint="eastAsia"/>
-        </w:rPr>
-        <w:t xml:space="preserve">            return left;</w:t>
-      </w:r>
-    </w:p>
-    <w:p>
-      <w:pPr>
-        <w:ind w:firstLine="420"/>
-      </w:pPr>
-      <w:r>
-        <w:rPr>
-          <w:rFonts w:hint="eastAsia"/>
-        </w:rPr>
-        <w:t xml:space="preserve">        if(nums.at(right)&lt;target)</w:t>
-      </w:r>
-    </w:p>
-    <w:p>
-      <w:pPr>
-        <w:ind w:firstLine="420"/>
-      </w:pPr>
-      <w:r>
-        <w:rPr>
-          <w:rFonts w:hint="eastAsia"/>
-        </w:rPr>
-        <w:t xml:space="preserve">            return right+1;</w:t>
-      </w:r>
-    </w:p>
-    <w:p>
-      <w:pPr>
-        <w:ind w:firstLine="420"/>
-      </w:pPr>
-      <w:r>
-        <w:rPr>
-          <w:rFonts w:hint="eastAsia"/>
-        </w:rPr>
-        <w:t xml:space="preserve">        while(left&lt;=right)</w:t>
-      </w:r>
-    </w:p>
-    <w:p>
-      <w:pPr>
-        <w:ind w:firstLine="420"/>
-      </w:pPr>
-      <w:r>
-        <w:rPr>
-          <w:rFonts w:hint="eastAsia"/>
-        </w:rPr>
-        <w:t xml:space="preserve">        {</w:t>
-      </w:r>
-    </w:p>
-    <w:p>
-      <w:pPr>
-        <w:ind w:firstLine="420"/>
-      </w:pPr>
-      <w:r>
-        <w:rPr>
-          <w:rFonts w:hint="eastAsia"/>
-        </w:rPr>
-        <w:t xml:space="preserve">            int mid = left+(right-left)/2;</w:t>
-      </w:r>
-    </w:p>
-    <w:p>
-      <w:pPr>
-        <w:ind w:firstLine="420"/>
-      </w:pPr>
-      <w:r>
-        <w:rPr>
-          <w:rFonts w:hint="eastAsia"/>
-        </w:rPr>
         <w:t xml:space="preserve">            if(nums.at(mid)&lt;target)</w:t>
       </w:r>
     </w:p>
@@ -836,7 +1050,7 @@
 </file>
 
 <file path=word/endnotes.xml><?xml version="1.0" encoding="utf-8"?>
-<w:endnotes xmlns:wpc="http://schemas.microsoft.com/office/word/2010/wordprocessingCanvas" xmlns:cx="http://schemas.microsoft.com/office/drawing/2014/chartex" xmlns:cx1="http://schemas.microsoft.com/office/drawing/2015/9/8/chartex" xmlns:cx2="http://schemas.microsoft.com/office/drawing/2015/10/21/chartex" xmlns:cx3="http://schemas.microsoft.com/office/drawing/2016/5/9/chartex" xmlns:cx4="http://schemas.microsoft.com/office/drawing/2016/5/10/chartex" xmlns:cx5="http://schemas.microsoft.com/office/drawing/2016/5/11/chartex" xmlns:cx6="http://schemas.microsoft.com/office/drawing/2016/5/12/chartex" xmlns:cx7="http://schemas.microsoft.com/office/drawing/2016/5/13/chartex" xmlns:cx8="http://schemas.microsoft.com/office/drawing/2016/5/14/chartex" xmlns:mc="http://schemas.openxmlformats.org/markup-compatibility/2006" xmlns:aink="http://schemas.microsoft.com/office/drawing/2016/ink" xmlns:am3d="http://schemas.microsoft.com/office/drawing/2017/model3d" xmlns:o="urn:schemas-microsoft-com:office:office" xmlns:oel="http://schemas.microsoft.com/office/2019/extlst" xmlns:r="http://schemas.openxmlformats.org/officeDocument/2006/relationships" xmlns:m="http://schemas.openxmlformats.org/officeDocument/2006/math" xmlns:v="urn:schemas-microsoft-com:vml" xmlns:wp14="http://schemas.microsoft.com/office/word/2010/wordprocessingDrawing" xmlns:wp="http://schemas.openxmlformats.org/drawingml/2006/wordprocessingDrawing" xmlns:w10="urn:schemas-microsoft-com:office:word" xmlns:w="http://schemas.openxmlformats.org/wordprocessingml/2006/main" xmlns:w14="http://schemas.microsoft.com/office/word/2010/wordml" xmlns:w15="http://schemas.microsoft.com/office/word/2012/wordml" xmlns:w16cex="http://schemas.microsoft.com/office/word/2018/wordml/cex" xmlns:w16cid="http://schemas.microsoft.com/office/word/2016/wordml/cid" xmlns:w16="http://schemas.microsoft.com/office/word/2018/wordml" xmlns:w16sdtdh="http://schemas.microsoft.com/office/word/2020/wordml/sdtdatahash" xmlns:w16se="http://schemas.microsoft.com/office/word/2015/wordml/symex" xmlns:wpg="http://schemas.microsoft.com/office/word/2010/wordprocessingGroup" xmlns:wpi="http://schemas.microsoft.com/office/word/2010/wordprocessingInk" xmlns:wne="http://schemas.microsoft.com/office/word/2006/wordml" xmlns:wps="http://schemas.microsoft.com/office/word/2010/wordprocessingShape" mc:Ignorable="w14 w15 w16se w16cid w16 w16cex w16sdtdh wp14">
+<w:endnotes xmlns:wpc="http://schemas.microsoft.com/office/word/2010/wordprocessingCanvas" xmlns:cx="http://schemas.microsoft.com/office/drawing/2014/chartex" xmlns:cx1="http://schemas.microsoft.com/office/drawing/2015/9/8/chartex" xmlns:cx2="http://schemas.microsoft.com/office/drawing/2015/10/21/chartex" xmlns:cx3="http://schemas.microsoft.com/office/drawing/2016/5/9/chartex" xmlns:cx4="http://schemas.microsoft.com/office/drawing/2016/5/10/chartex" xmlns:cx5="http://schemas.microsoft.com/office/drawing/2016/5/11/chartex" xmlns:cx6="http://schemas.microsoft.com/office/drawing/2016/5/12/chartex" xmlns:cx7="http://schemas.microsoft.com/office/drawing/2016/5/13/chartex" xmlns:cx8="http://schemas.microsoft.com/office/drawing/2016/5/14/chartex" xmlns:mc="http://schemas.openxmlformats.org/markup-compatibility/2006" xmlns:aink="http://schemas.microsoft.com/office/drawing/2016/ink" xmlns:am3d="http://schemas.microsoft.com/office/drawing/2017/model3d" xmlns:o="urn:schemas-microsoft-com:office:office" xmlns:oel="http://schemas.microsoft.com/office/2019/extlst" xmlns:r="http://schemas.openxmlformats.org/officeDocument/2006/relationships" xmlns:m="http://schemas.openxmlformats.org/officeDocument/2006/math" xmlns:v="urn:schemas-microsoft-com:vml" xmlns:wp14="http://schemas.microsoft.com/office/word/2010/wordprocessingDrawing" xmlns:wp="http://schemas.openxmlformats.org/drawingml/2006/wordprocessingDrawing" xmlns:w10="urn:schemas-microsoft-com:office:word" xmlns:w="http://schemas.openxmlformats.org/wordprocessingml/2006/main" xmlns:w14="http://schemas.microsoft.com/office/word/2010/wordml" xmlns:w15="http://schemas.microsoft.com/office/word/2012/wordml" xmlns:w16cex="http://schemas.microsoft.com/office/word/2018/wordml/cex" xmlns:w16cid="http://schemas.microsoft.com/office/word/2016/wordml/cid" xmlns:w16="http://schemas.microsoft.com/office/word/2018/wordml" xmlns:w16du="http://schemas.microsoft.com/office/word/2023/wordml/word16du" xmlns:w16sdtdh="http://schemas.microsoft.com/office/word/2020/wordml/sdtdatahash" xmlns:w16se="http://schemas.microsoft.com/office/word/2015/wordml/symex" xmlns:wpg="http://schemas.microsoft.com/office/word/2010/wordprocessingGroup" xmlns:wpi="http://schemas.microsoft.com/office/word/2010/wordprocessingInk" xmlns:wne="http://schemas.microsoft.com/office/word/2006/wordml" xmlns:wps="http://schemas.microsoft.com/office/word/2010/wordprocessingShape" mc:Ignorable="w14 w15 w16se w16cid w16 w16cex w16sdtdh wp14">
   <w:endnote w:type="separator" w:id="-1">
     <w:p>
       <w:pPr>
@@ -861,7 +1075,7 @@
 </file>
 
 <file path=word/footnotes.xml><?xml version="1.0" encoding="utf-8"?>
-<w:footnotes xmlns:wpc="http://schemas.microsoft.com/office/word/2010/wordprocessingCanvas" xmlns:cx="http://schemas.microsoft.com/office/drawing/2014/chartex" xmlns:cx1="http://schemas.microsoft.com/office/drawing/2015/9/8/chartex" xmlns:cx2="http://schemas.microsoft.com/office/drawing/2015/10/21/chartex" xmlns:cx3="http://schemas.microsoft.com/office/drawing/2016/5/9/chartex" xmlns:cx4="http://schemas.microsoft.com/office/drawing/2016/5/10/chartex" xmlns:cx5="http://schemas.microsoft.com/office/drawing/2016/5/11/chartex" xmlns:cx6="http://schemas.microsoft.com/office/drawing/2016/5/12/chartex" xmlns:cx7="http://schemas.microsoft.com/office/drawing/2016/5/13/chartex" xmlns:cx8="http://schemas.microsoft.com/office/drawing/2016/5/14/chartex" xmlns:mc="http://schemas.openxmlformats.org/markup-compatibility/2006" xmlns:aink="http://schemas.microsoft.com/office/drawing/2016/ink" xmlns:am3d="http://schemas.microsoft.com/office/drawing/2017/model3d" xmlns:o="urn:schemas-microsoft-com:office:office" xmlns:oel="http://schemas.microsoft.com/office/2019/extlst" xmlns:r="http://schemas.openxmlformats.org/officeDocument/2006/relationships" xmlns:m="http://schemas.openxmlformats.org/officeDocument/2006/math" xmlns:v="urn:schemas-microsoft-com:vml" xmlns:wp14="http://schemas.microsoft.com/office/word/2010/wordprocessingDrawing" xmlns:wp="http://schemas.openxmlformats.org/drawingml/2006/wordprocessingDrawing" xmlns:w10="urn:schemas-microsoft-com:office:word" xmlns:w="http://schemas.openxmlformats.org/wordprocessingml/2006/main" xmlns:w14="http://schemas.microsoft.com/office/word/2010/wordml" xmlns:w15="http://schemas.microsoft.com/office/word/2012/wordml" xmlns:w16cex="http://schemas.microsoft.com/office/word/2018/wordml/cex" xmlns:w16cid="http://schemas.microsoft.com/office/word/2016/wordml/cid" xmlns:w16="http://schemas.microsoft.com/office/word/2018/wordml" xmlns:w16sdtdh="http://schemas.microsoft.com/office/word/2020/wordml/sdtdatahash" xmlns:w16se="http://schemas.microsoft.com/office/word/2015/wordml/symex" xmlns:wpg="http://schemas.microsoft.com/office/word/2010/wordprocessingGroup" xmlns:wpi="http://schemas.microsoft.com/office/word/2010/wordprocessingInk" xmlns:wne="http://schemas.microsoft.com/office/word/2006/wordml" xmlns:wps="http://schemas.microsoft.com/office/word/2010/wordprocessingShape" mc:Ignorable="w14 w15 w16se w16cid w16 w16cex w16sdtdh wp14">
+<w:footnotes xmlns:wpc="http://schemas.microsoft.com/office/word/2010/wordprocessingCanvas" xmlns:cx="http://schemas.microsoft.com/office/drawing/2014/chartex" xmlns:cx1="http://schemas.microsoft.com/office/drawing/2015/9/8/chartex" xmlns:cx2="http://schemas.microsoft.com/office/drawing/2015/10/21/chartex" xmlns:cx3="http://schemas.microsoft.com/office/drawing/2016/5/9/chartex" xmlns:cx4="http://schemas.microsoft.com/office/drawing/2016/5/10/chartex" xmlns:cx5="http://schemas.microsoft.com/office/drawing/2016/5/11/chartex" xmlns:cx6="http://schemas.microsoft.com/office/drawing/2016/5/12/chartex" xmlns:cx7="http://schemas.microsoft.com/office/drawing/2016/5/13/chartex" xmlns:cx8="http://schemas.microsoft.com/office/drawing/2016/5/14/chartex" xmlns:mc="http://schemas.openxmlformats.org/markup-compatibility/2006" xmlns:aink="http://schemas.microsoft.com/office/drawing/2016/ink" xmlns:am3d="http://schemas.microsoft.com/office/drawing/2017/model3d" xmlns:o="urn:schemas-microsoft-com:office:office" xmlns:oel="http://schemas.microsoft.com/office/2019/extlst" xmlns:r="http://schemas.openxmlformats.org/officeDocument/2006/relationships" xmlns:m="http://schemas.openxmlformats.org/officeDocument/2006/math" xmlns:v="urn:schemas-microsoft-com:vml" xmlns:wp14="http://schemas.microsoft.com/office/word/2010/wordprocessingDrawing" xmlns:wp="http://schemas.openxmlformats.org/drawingml/2006/wordprocessingDrawing" xmlns:w10="urn:schemas-microsoft-com:office:word" xmlns:w="http://schemas.openxmlformats.org/wordprocessingml/2006/main" xmlns:w14="http://schemas.microsoft.com/office/word/2010/wordml" xmlns:w15="http://schemas.microsoft.com/office/word/2012/wordml" xmlns:w16cex="http://schemas.microsoft.com/office/word/2018/wordml/cex" xmlns:w16cid="http://schemas.microsoft.com/office/word/2016/wordml/cid" xmlns:w16="http://schemas.microsoft.com/office/word/2018/wordml" xmlns:w16du="http://schemas.microsoft.com/office/word/2023/wordml/word16du" xmlns:w16sdtdh="http://schemas.microsoft.com/office/word/2020/wordml/sdtdatahash" xmlns:w16se="http://schemas.microsoft.com/office/word/2015/wordml/symex" xmlns:wpg="http://schemas.microsoft.com/office/word/2010/wordprocessingGroup" xmlns:wpi="http://schemas.microsoft.com/office/word/2010/wordprocessingInk" xmlns:wne="http://schemas.microsoft.com/office/word/2006/wordml" xmlns:wps="http://schemas.microsoft.com/office/word/2010/wordprocessingShape" mc:Ignorable="w14 w15 w16se w16cid w16 w16cex w16sdtdh wp14">
   <w:footnote w:type="separator" w:id="-1">
     <w:p>
       <w:pPr>
